--- a/Documents/회의록/191115 회의록.docx
+++ b/Documents/회의록/191115 회의록.docx
@@ -62,9 +62,6 @@
             <w:pPr>
               <w:spacing w:line="240" w:lineRule="auto"/>
               <w:jc w:val="center"/>
-              <w:rPr>
-                <w:rFonts w:hint="eastAsia"/>
-              </w:rPr>
             </w:pPr>
             <w:r>
               <w:rPr>
@@ -89,23 +86,12 @@
             <w:pPr>
               <w:spacing w:line="240" w:lineRule="auto"/>
               <w:jc w:val="center"/>
-              <w:rPr>
-                <w:rFonts w:hint="eastAsia"/>
-              </w:rPr>
-            </w:pPr>
-            <w:proofErr w:type="gramStart"/>
-            <w:r>
-              <w:rPr>
-                <w:rFonts w:hint="eastAsia"/>
-              </w:rPr>
-              <w:t>김기태 /</w:t>
-            </w:r>
-            <w:proofErr w:type="gramEnd"/>
-            <w:r>
-              <w:rPr>
-                <w:rFonts w:hint="eastAsia"/>
-              </w:rPr>
-              <w:t xml:space="preserve"> 이경섭</w:t>
+            </w:pPr>
+            <w:r>
+              <w:rPr>
+                <w:rFonts w:hint="eastAsia"/>
+              </w:rPr>
+              <w:t>김기태 / 이경섭</w:t>
             </w:r>
           </w:p>
         </w:tc>
@@ -129,9 +115,6 @@
             <w:pPr>
               <w:spacing w:line="240" w:lineRule="auto"/>
               <w:jc w:val="center"/>
-              <w:rPr>
-                <w:rFonts w:hint="eastAsia"/>
-              </w:rPr>
             </w:pPr>
           </w:p>
         </w:tc>
@@ -151,16 +134,18 @@
             <w:pPr>
               <w:spacing w:line="240" w:lineRule="auto"/>
               <w:jc w:val="center"/>
-              <w:rPr>
-                <w:rFonts w:hint="eastAsia"/>
-              </w:rPr>
-            </w:pPr>
-            <w:r>
-              <w:rPr>
-                <w:rFonts w:hint="eastAsia"/>
-              </w:rPr>
-              <w:t>기획회의 2</w:t>
-            </w:r>
+            </w:pPr>
+            <w:r>
+              <w:rPr>
+                <w:rFonts w:hint="eastAsia"/>
+              </w:rPr>
+              <w:t xml:space="preserve">기획회의 </w:t>
+            </w:r>
+            <w:r>
+              <w:t>5</w:t>
+            </w:r>
+            <w:bookmarkStart w:id="0" w:name="_GoBack"/>
+            <w:bookmarkEnd w:id="0"/>
           </w:p>
         </w:tc>
         <w:tc>
@@ -179,21 +164,12 @@
             <w:pPr>
               <w:spacing w:line="240" w:lineRule="auto"/>
               <w:jc w:val="center"/>
-              <w:rPr>
-                <w:rFonts w:hint="eastAsia"/>
-              </w:rPr>
-            </w:pPr>
-            <w:r>
-              <w:rPr>
-                <w:rFonts w:hint="eastAsia"/>
-              </w:rPr>
-              <w:t xml:space="preserve">작성자: </w:t>
-            </w:r>
-            <w:r>
-              <w:rPr>
-                <w:rFonts w:hint="eastAsia"/>
-              </w:rPr>
-              <w:t>이경섭</w:t>
+            </w:pPr>
+            <w:r>
+              <w:rPr>
+                <w:rFonts w:hint="eastAsia"/>
+              </w:rPr>
+              <w:t>작성자: 이경섭</w:t>
             </w:r>
           </w:p>
         </w:tc>
@@ -219,9 +195,6 @@
             <w:pPr>
               <w:spacing w:line="240" w:lineRule="auto"/>
               <w:jc w:val="center"/>
-              <w:rPr>
-                <w:rFonts w:hint="eastAsia"/>
-              </w:rPr>
             </w:pPr>
             <w:r>
               <w:rPr>
@@ -261,21 +234,7 @@
               <w:rPr>
                 <w:rFonts w:hint="eastAsia"/>
               </w:rPr>
-              <w:t xml:space="preserve">1. 간단한 로직으로 </w:t>
-            </w:r>
-            <w:proofErr w:type="spellStart"/>
-            <w:r>
-              <w:rPr>
-                <w:rFonts w:hint="eastAsia"/>
-              </w:rPr>
-              <w:t>구성되있는</w:t>
-            </w:r>
-            <w:proofErr w:type="spellEnd"/>
-            <w:r>
-              <w:rPr>
-                <w:rFonts w:hint="eastAsia"/>
-              </w:rPr>
-              <w:t xml:space="preserve"> 격투게임</w:t>
+              <w:t>1. 간단한 로직으로 구성되있는 격투게임</w:t>
             </w:r>
           </w:p>
           <w:p>
@@ -301,9 +260,6 @@
           <w:p>
             <w:pPr>
               <w:spacing w:line="240" w:lineRule="auto"/>
-              <w:rPr>
-                <w:rFonts w:hint="eastAsia"/>
-              </w:rPr>
             </w:pPr>
             <w:r>
               <w:rPr>
@@ -315,9 +271,6 @@
           <w:p>
             <w:pPr>
               <w:spacing w:line="240" w:lineRule="auto"/>
-              <w:rPr>
-                <w:rFonts w:hint="eastAsia"/>
-              </w:rPr>
             </w:pPr>
           </w:p>
           <w:p>
@@ -334,9 +287,6 @@
           <w:p>
             <w:pPr>
               <w:spacing w:line="240" w:lineRule="auto"/>
-              <w:rPr>
-                <w:rFonts w:hint="eastAsia"/>
-              </w:rPr>
             </w:pPr>
             <w:r>
               <w:rPr>
@@ -351,29 +301,12 @@
               <w:rPr>
                 <w:rFonts w:hint="eastAsia"/>
               </w:rPr>
-              <w:t xml:space="preserve">상대플레이어 및 오브젝트를 한번에 보여주기 좋은 </w:t>
-            </w:r>
-            <w:proofErr w:type="spellStart"/>
-            <w:r>
-              <w:rPr>
-                <w:rFonts w:hint="eastAsia"/>
-              </w:rPr>
-              <w:t>쿼터뷰는</w:t>
-            </w:r>
-            <w:proofErr w:type="spellEnd"/>
-            <w:r>
-              <w:rPr>
-                <w:rFonts w:hint="eastAsia"/>
-              </w:rPr>
-              <w:t xml:space="preserve"> 어떨까?</w:t>
-            </w:r>
-          </w:p>
-          <w:p>
-            <w:pPr>
-              <w:spacing w:line="240" w:lineRule="auto"/>
-              <w:rPr>
-                <w:rFonts w:hint="eastAsia"/>
-              </w:rPr>
+              <w:t>상대플레이어 및 오브젝트를 한번에 보여주기 좋은 쿼터뷰는 어떨까?</w:t>
+            </w:r>
+          </w:p>
+          <w:p>
+            <w:pPr>
+              <w:spacing w:line="240" w:lineRule="auto"/>
             </w:pPr>
           </w:p>
           <w:p>
@@ -401,16 +334,8 @@
               <w:rPr>
                 <w:rFonts w:hint="eastAsia"/>
               </w:rPr>
-              <w:t xml:space="preserve">깃발은 공평하게 중앙에 </w:t>
-            </w:r>
-            <w:proofErr w:type="spellStart"/>
-            <w:r>
-              <w:rPr>
-                <w:rFonts w:hint="eastAsia"/>
-              </w:rPr>
-              <w:t>스폰</w:t>
-            </w:r>
-            <w:proofErr w:type="spellEnd"/>
+              <w:t>깃발은 공평하게 중앙에 스폰</w:t>
+            </w:r>
           </w:p>
           <w:p>
             <w:pPr>
@@ -426,21 +351,7 @@
               <w:rPr>
                 <w:rFonts w:hint="eastAsia"/>
               </w:rPr>
-              <w:t xml:space="preserve">플레이어는 </w:t>
-            </w:r>
-            <w:proofErr w:type="spellStart"/>
-            <w:r>
-              <w:rPr>
-                <w:rFonts w:hint="eastAsia"/>
-              </w:rPr>
-              <w:t>깃발향해서</w:t>
-            </w:r>
-            <w:proofErr w:type="spellEnd"/>
-            <w:r>
-              <w:rPr>
-                <w:rFonts w:hint="eastAsia"/>
-              </w:rPr>
-              <w:t xml:space="preserve"> 달린다</w:t>
+              <w:t>플레이어는 깃발향해서 달린다</w:t>
             </w:r>
           </w:p>
           <w:p>
@@ -496,19 +407,11 @@
               <w:spacing w:line="240" w:lineRule="auto"/>
               <w:ind w:leftChars="0"/>
             </w:pPr>
-            <w:proofErr w:type="spellStart"/>
-            <w:r>
-              <w:rPr>
-                <w:rFonts w:hint="eastAsia"/>
-              </w:rPr>
-              <w:t>대난투</w:t>
-            </w:r>
-            <w:proofErr w:type="spellEnd"/>
-            <w:r>
-              <w:rPr>
-                <w:rFonts w:hint="eastAsia"/>
-              </w:rPr>
-              <w:t xml:space="preserve"> 느낌의 구성</w:t>
+            <w:r>
+              <w:rPr>
+                <w:rFonts w:hint="eastAsia"/>
+              </w:rPr>
+              <w:t>대난투 느낌의 구성</w:t>
             </w:r>
           </w:p>
           <w:p>
@@ -535,35 +438,7 @@
               <w:rPr>
                 <w:rFonts w:hint="eastAsia"/>
               </w:rPr>
-              <w:t xml:space="preserve">스킬을 가진 캐릭터 풀을 만드는 것은 </w:t>
-            </w:r>
-            <w:proofErr w:type="spellStart"/>
-            <w:r>
-              <w:rPr>
-                <w:rFonts w:hint="eastAsia"/>
-              </w:rPr>
-              <w:t>모델러가</w:t>
-            </w:r>
-            <w:proofErr w:type="spellEnd"/>
-            <w:r>
-              <w:rPr>
-                <w:rFonts w:hint="eastAsia"/>
-              </w:rPr>
-              <w:t xml:space="preserve"> 없어서 </w:t>
-            </w:r>
-            <w:proofErr w:type="spellStart"/>
-            <w:r>
-              <w:rPr>
-                <w:rFonts w:hint="eastAsia"/>
-              </w:rPr>
-              <w:t>힘듬</w:t>
-            </w:r>
-            <w:proofErr w:type="spellEnd"/>
-            <w:r>
-              <w:rPr>
-                <w:rFonts w:hint="eastAsia"/>
-              </w:rPr>
-              <w:t>.</w:t>
+              <w:t>스킬을 가진 캐릭터 풀을 만드는 것은 모델러가 없어서 힘듬.</w:t>
             </w:r>
             <w:r>
               <w:t xml:space="preserve"> </w:t>
@@ -572,21 +447,7 @@
               <w:rPr>
                 <w:rFonts w:hint="eastAsia"/>
               </w:rPr>
-              <w:t xml:space="preserve">하지만 아이템을 </w:t>
-            </w:r>
-            <w:proofErr w:type="spellStart"/>
-            <w:r>
-              <w:rPr>
-                <w:rFonts w:hint="eastAsia"/>
-              </w:rPr>
-              <w:t>줍게하는</w:t>
-            </w:r>
-            <w:proofErr w:type="spellEnd"/>
-            <w:r>
-              <w:rPr>
-                <w:rFonts w:hint="eastAsia"/>
-              </w:rPr>
-              <w:t xml:space="preserve"> 시스템이면,</w:t>
+              <w:t>하지만 아이템을 줍게하는 시스템이면,</w:t>
             </w:r>
             <w:r>
               <w:t xml:space="preserve"> </w:t>
@@ -617,9 +478,6 @@
           <w:p>
             <w:pPr>
               <w:spacing w:line="240" w:lineRule="auto"/>
-              <w:rPr>
-                <w:rFonts w:hint="eastAsia"/>
-              </w:rPr>
             </w:pPr>
             <w:r>
               <w:rPr>
@@ -631,21 +489,7 @@
               <w:rPr>
                 <w:rFonts w:hint="eastAsia"/>
               </w:rPr>
-              <w:t xml:space="preserve">버프를 </w:t>
-            </w:r>
-            <w:proofErr w:type="spellStart"/>
-            <w:r>
-              <w:rPr>
-                <w:rFonts w:hint="eastAsia"/>
-              </w:rPr>
-              <w:t>주는형식이</w:t>
-            </w:r>
-            <w:proofErr w:type="spellEnd"/>
-            <w:r>
-              <w:rPr>
-                <w:rFonts w:hint="eastAsia"/>
-              </w:rPr>
-              <w:t xml:space="preserve"> 있고 근접무기 원거리 무기가 있다.</w:t>
+              <w:t>버프를 주는형식이 있고 근접무기 원거리 무기가 있다.</w:t>
             </w:r>
           </w:p>
           <w:p>
@@ -684,35 +528,7 @@
               <w:rPr>
                 <w:rFonts w:hint="eastAsia"/>
               </w:rPr>
-              <w:t xml:space="preserve">장난감 </w:t>
-            </w:r>
-            <w:proofErr w:type="gramStart"/>
-            <w:r>
-              <w:rPr>
-                <w:rFonts w:hint="eastAsia"/>
-              </w:rPr>
-              <w:t xml:space="preserve">칼 </w:t>
-            </w:r>
-            <w:r>
-              <w:t>/</w:t>
-            </w:r>
-            <w:proofErr w:type="gramEnd"/>
-            <w:r>
-              <w:t xml:space="preserve"> </w:t>
-            </w:r>
-            <w:proofErr w:type="spellStart"/>
-            <w:r>
-              <w:rPr>
-                <w:rFonts w:hint="eastAsia"/>
-              </w:rPr>
-              <w:t>뿅망치</w:t>
-            </w:r>
-            <w:proofErr w:type="spellEnd"/>
-            <w:r>
-              <w:rPr>
-                <w:rFonts w:hint="eastAsia"/>
-              </w:rPr>
-              <w:t xml:space="preserve"> </w:t>
+              <w:t xml:space="preserve">장난감 칼 </w:t>
             </w:r>
             <w:r>
               <w:t xml:space="preserve">/ </w:t>
@@ -721,6 +537,15 @@
               <w:rPr>
                 <w:rFonts w:hint="eastAsia"/>
               </w:rPr>
+              <w:t xml:space="preserve">뿅망치 </w:t>
+            </w:r>
+            <w:r>
+              <w:t xml:space="preserve">/ </w:t>
+            </w:r>
+            <w:r>
+              <w:rPr>
+                <w:rFonts w:hint="eastAsia"/>
+              </w:rPr>
               <w:t xml:space="preserve">레고 블록 </w:t>
             </w:r>
             <w:r>
@@ -741,9 +566,6 @@
           <w:p>
             <w:pPr>
               <w:spacing w:line="240" w:lineRule="auto"/>
-              <w:rPr>
-                <w:rFonts w:hint="eastAsia"/>
-              </w:rPr>
             </w:pPr>
             <w:r>
               <w:rPr>
@@ -759,8 +581,6 @@
             </w:r>
           </w:p>
         </w:tc>
-        <w:bookmarkStart w:id="0" w:name="_GoBack"/>
-        <w:bookmarkEnd w:id="0"/>
       </w:tr>
       <w:tr>
         <w:trPr>
@@ -783,9 +603,6 @@
             <w:pPr>
               <w:spacing w:line="240" w:lineRule="auto"/>
               <w:jc w:val="center"/>
-              <w:rPr>
-                <w:rFonts w:hint="eastAsia"/>
-              </w:rPr>
             </w:pPr>
             <w:r>
               <w:rPr>
@@ -809,9 +626,6 @@
           <w:p>
             <w:pPr>
               <w:spacing w:line="240" w:lineRule="auto"/>
-              <w:rPr>
-                <w:rFonts w:hint="eastAsia"/>
-              </w:rPr>
             </w:pPr>
             <w:r>
               <w:rPr>
@@ -843,9 +657,6 @@
             <w:pPr>
               <w:spacing w:line="240" w:lineRule="auto"/>
               <w:jc w:val="center"/>
-              <w:rPr>
-                <w:rFonts w:hint="eastAsia"/>
-              </w:rPr>
             </w:pPr>
             <w:r>
               <w:rPr>
@@ -870,9 +681,6 @@
           <w:p>
             <w:pPr>
               <w:spacing w:line="240" w:lineRule="auto"/>
-              <w:rPr>
-                <w:rFonts w:hint="eastAsia"/>
-              </w:rPr>
             </w:pPr>
             <w:r>
               <w:rPr>
@@ -911,13 +719,7 @@
         </w:tc>
       </w:tr>
     </w:tbl>
-    <w:p>
-      <w:pPr>
-        <w:rPr>
-          <w:rFonts w:hint="eastAsia"/>
-        </w:rPr>
-      </w:pPr>
-    </w:p>
+    <w:p/>
     <w:sectPr>
       <w:pgSz w:w="11906" w:h="16838"/>
       <w:pgMar w:top="1701" w:right="1440" w:bottom="1440" w:left="1440" w:header="851" w:footer="992" w:gutter="0"/>
